--- a/17. Нахождение корней нелинейных уравнений.docx
+++ b/17. Нахождение корней нелинейных уравнений.docx
@@ -10,13 +10,7 @@
         <w:rPr>
           <w:b/>
         </w:rPr>
-        <w:t xml:space="preserve">Численное решение нелинейных </w:t>
-      </w:r>
-      <w:r>
-        <w:rPr>
-          <w:b/>
-        </w:rPr>
-        <w:t>уравнений</w:t>
+        <w:t>Численное решение нелинейных уравнений</w:t>
       </w:r>
       <w:r>
         <w:rPr>
@@ -36,10 +30,7 @@
         <w:t>.</w:t>
       </w:r>
       <w:r>
-        <w:t xml:space="preserve"> Задача решения нелинейны</w:t>
-      </w:r>
-      <w:r>
-        <w:t xml:space="preserve">х уравнений состоит из двух этапов: отделения корней и уточнения корней. На первом этапе находится такой отрезок </w:t>
+        <w:t xml:space="preserve"> Задача решения нелинейных уравнений состоит из двух этапов: отделения корней и уточнения корней. На первом этапе находится такой отрезок </w:t>
       </w:r>
       <m:oMath>
         <m:r>
@@ -69,13 +60,7 @@
         </m:r>
       </m:oMath>
       <w:r>
-        <w:t>), и он единственен. Эта работа, как правило, проводится аналитически. На втором этапе</w:t>
-      </w:r>
-      <w:r>
-        <w:t xml:space="preserve"> </w:t>
-      </w:r>
-      <w:r>
-        <w:t xml:space="preserve">строится последовательность </w:t>
+        <w:t xml:space="preserve">), и он единственен. Эта работа, как правило, проводится аналитически. На втором этапе строится последовательность </w:t>
       </w:r>
       <m:oMath>
         <m:sSub>
@@ -115,26 +100,18 @@
         <w:ind w:firstLine="0"/>
         <w:rPr>
           <w:b/>
-          <w:lang w:val="en-US"/>
         </w:rPr>
       </w:pPr>
       <w:r>
         <w:rPr>
           <w:b/>
         </w:rPr>
-        <w:t>М</w:t>
+        <w:t>Метод половинного деления</w:t>
       </w:r>
       <w:r>
         <w:rPr>
           <w:b/>
         </w:rPr>
-        <w:t>етод половинного деления</w:t>
-      </w:r>
-      <w:r>
-        <w:rPr>
-          <w:b/>
-          <w:lang w:val="en-US"/>
-        </w:rPr>
         <w:t xml:space="preserve"> </w:t>
       </w:r>
     </w:p>
@@ -143,7 +120,11 @@
         <w:ind w:firstLine="0"/>
       </w:pPr>
       <w:r>
-        <w:t xml:space="preserve">Пусть на отрезке </w:t>
+        <w:t xml:space="preserve">Пусть на </w:t>
+      </w:r>
+      <w:proofErr w:type="gramStart"/>
+      <w:r>
+        <w:t xml:space="preserve">отрезке </w:t>
       </w:r>
       <m:oMath>
         <m:r>
@@ -154,7 +135,11 @@
         </m:r>
       </m:oMath>
       <w:r>
-        <w:t xml:space="preserve"> функция </w:t>
+        <w:t xml:space="preserve"> функция</w:t>
+      </w:r>
+      <w:proofErr w:type="gramEnd"/>
+      <w:r>
+        <w:t xml:space="preserve"> </w:t>
       </w:r>
       <m:oMath>
         <m:r>
@@ -213,19 +198,7 @@
           <w:rPr>
             <w:rFonts w:ascii="Cambria Math" w:hAnsi="Cambria Math"/>
           </w:rPr>
-          <m:t>f</m:t>
-        </m:r>
-        <m:r>
-          <w:rPr>
-            <w:rFonts w:ascii="Cambria Math" w:hAnsi="Cambria Math"/>
-          </w:rPr>
-          <m:t>(</m:t>
-        </m:r>
-        <m:r>
-          <w:rPr>
-            <w:rFonts w:ascii="Cambria Math" w:hAnsi="Cambria Math"/>
-          </w:rPr>
-          <m:t>a)f (с) &lt; 0</m:t>
+          <m:t>f(a)f (с) &lt; 0</m:t>
         </m:r>
       </m:oMath>
       <w:r>
@@ -276,13 +249,7 @@
         <w:rPr>
           <w:b/>
         </w:rPr>
-        <w:t>М</w:t>
-      </w:r>
-      <w:r>
-        <w:rPr>
-          <w:b/>
-        </w:rPr>
-        <w:t>етод касательных (Ньютона)</w:t>
+        <w:t>Метод касательных (Ньютона)</w:t>
       </w:r>
     </w:p>
     <w:p>
@@ -303,13 +270,7 @@
           <w:rPr>
             <w:rFonts w:ascii="Cambria Math" w:hAnsi="Cambria Math"/>
           </w:rPr>
-          <m:t xml:space="preserve"> </m:t>
-        </m:r>
-        <m:r>
-          <w:rPr>
-            <w:rFonts w:ascii="Cambria Math" w:hAnsi="Cambria Math"/>
-          </w:rPr>
-          <m:t>[a, b]</m:t>
+          <m:t xml:space="preserve"> [a, b]</m:t>
         </m:r>
       </m:oMath>
       <w:r>
@@ -420,13 +381,7 @@
           <w:rPr>
             <w:rFonts w:ascii="Cambria Math" w:hAnsi="Cambria Math"/>
           </w:rPr>
-          <m:t>-</m:t>
-        </m:r>
-        <m:r>
-          <w:rPr>
-            <w:rFonts w:ascii="Cambria Math" w:hAnsi="Cambria Math"/>
-          </w:rPr>
-          <m:t xml:space="preserve"> </m:t>
+          <m:t xml:space="preserve">- </m:t>
         </m:r>
         <m:f>
           <m:fPr>
@@ -584,13 +539,7 @@
           <w:rPr>
             <w:rFonts w:ascii="Cambria Math" w:hAnsi="Cambria Math"/>
           </w:rPr>
-          <m:t xml:space="preserve"> </m:t>
-        </m:r>
-        <m:r>
-          <w:rPr>
-            <w:rFonts w:ascii="Cambria Math" w:hAnsi="Cambria Math"/>
-          </w:rPr>
-          <m:t>[a, b]</m:t>
+          <m:t xml:space="preserve"> [a, b]</m:t>
         </m:r>
       </m:oMath>
       <w:r>
@@ -672,11 +621,9 @@
       <w:r>
         <w:t xml:space="preserve">Через точки с </w:t>
       </w:r>
+      <w:proofErr w:type="gramStart"/>
       <w:r>
-        <w:t>координатами</w:t>
-      </w:r>
-      <w:r>
-        <w:t xml:space="preserve"> </w:t>
+        <w:t xml:space="preserve">координатами </w:t>
       </w:r>
       <m:oMath>
         <m:r>
@@ -707,7 +654,7 @@
               <w:rPr>
                 <w:rFonts w:ascii="Cambria Math" w:hAnsi="Cambria Math"/>
               </w:rPr>
-              <m:t>1</m:t>
+              <m:t>0</m:t>
             </m:r>
           </m:sub>
         </m:sSub>
@@ -739,7 +686,7 @@
               <w:rPr>
                 <w:rFonts w:ascii="Cambria Math" w:hAnsi="Cambria Math"/>
               </w:rPr>
-              <m:t>1</m:t>
+              <m:t>0</m:t>
             </m:r>
           </m:sub>
         </m:sSub>
@@ -751,7 +698,11 @@
         </m:r>
       </m:oMath>
       <w:r>
-        <w:t xml:space="preserve"> и </w:t>
+        <w:t xml:space="preserve"> и</w:t>
+      </w:r>
+      <w:proofErr w:type="gramEnd"/>
+      <w:r>
+        <w:t xml:space="preserve"> </w:t>
       </w:r>
       <m:oMath>
         <m:r>
@@ -1310,13 +1261,7 @@
         <w:rPr>
           <w:b/>
         </w:rPr>
-        <w:t>Погрешность м</w:t>
-      </w:r>
-      <w:r>
-        <w:rPr>
-          <w:b/>
-        </w:rPr>
-        <w:t>етодов</w:t>
+        <w:t>Погрешность методов</w:t>
       </w:r>
     </w:p>
     <w:p>
@@ -1327,10 +1272,7 @@
         </w:rPr>
       </w:pPr>
       <w:r>
-        <w:t>Если</w:t>
-      </w:r>
-      <w:r>
-        <w:t xml:space="preserve"> </w:t>
+        <w:t xml:space="preserve">Если </w:t>
       </w:r>
       <m:oMath>
         <m:sSub>
@@ -1372,10 +1314,7 @@
         </m:r>
       </m:oMath>
       <w:r>
-        <w:t xml:space="preserve"> - корень уравнения,</w:t>
-      </w:r>
-      <w:r>
-        <w:t xml:space="preserve"> то требуемая точность </w:t>
+        <w:t xml:space="preserve"> - корень уравнения, то требуемая точность </w:t>
       </w:r>
       <m:oMath>
         <m:r>
@@ -1386,15 +1325,7 @@
         </m:r>
       </m:oMath>
       <w:r>
-        <w:t>, будет достигнута, если выполняется усло</w:t>
-      </w:r>
-      <w:bookmarkStart w:id="0" w:name="_GoBack"/>
-      <w:bookmarkEnd w:id="0"/>
-      <w:r>
-        <w:t>вие</w:t>
-      </w:r>
-      <w:r>
-        <w:t xml:space="preserve"> </w:t>
+        <w:t xml:space="preserve">, будет достигнута, если выполняется условие </w:t>
       </w:r>
       <m:oMath>
         <m:r>
@@ -1433,19 +1364,7 @@
           <w:rPr>
             <w:rFonts w:ascii="Cambria Math" w:hAnsi="Cambria Math"/>
           </w:rPr>
-          <m:t xml:space="preserve"> –</m:t>
-        </m:r>
-        <m:r>
-          <w:rPr>
-            <w:rFonts w:ascii="Cambria Math" w:hAnsi="Cambria Math"/>
-          </w:rPr>
-          <m:t>θ</m:t>
-        </m:r>
-        <m:r>
-          <w:rPr>
-            <w:rFonts w:ascii="Cambria Math" w:hAnsi="Cambria Math"/>
-          </w:rPr>
-          <m:t xml:space="preserve">| &lt; </m:t>
+          <m:t xml:space="preserve"> –θ| &lt; </m:t>
         </m:r>
         <m:r>
           <m:rPr>
@@ -1586,6 +1505,8 @@
           </w:rPr>
           <m:t>+</m:t>
         </m:r>
+        <w:bookmarkStart w:id="0" w:name="_GoBack"/>
+        <w:bookmarkEnd w:id="0"/>
         <m:sSup>
           <m:sSupPr>
             <m:ctrlPr>
@@ -1670,13 +1591,7 @@
               <w:rPr>
                 <w:rFonts w:ascii="Cambria Math" w:hAnsi="Cambria Math"/>
               </w:rPr>
-              <m:t xml:space="preserve"> –</m:t>
-            </m:r>
-            <m:r>
-              <w:rPr>
-                <w:rFonts w:ascii="Cambria Math" w:hAnsi="Cambria Math"/>
-              </w:rPr>
-              <m:t>θ</m:t>
+              <m:t xml:space="preserve"> –θ</m:t>
             </m:r>
           </m:e>
         </m:d>
@@ -1684,19 +1599,7 @@
           <w:rPr>
             <w:rFonts w:ascii="Cambria Math" w:hAnsi="Cambria Math"/>
           </w:rPr>
-          <m:t>, c∈[</m:t>
-        </m:r>
-        <m:r>
-          <w:rPr>
-            <w:rFonts w:ascii="Cambria Math" w:hAnsi="Cambria Math"/>
-          </w:rPr>
-          <m:t>θ</m:t>
-        </m:r>
-        <m:r>
-          <w:rPr>
-            <w:rFonts w:ascii="Cambria Math" w:hAnsi="Cambria Math"/>
-          </w:rPr>
-          <m:t>,</m:t>
+          <m:t>, c∈[θ,</m:t>
         </m:r>
         <m:sSub>
           <m:sSubPr>
@@ -1753,13 +1656,7 @@
           <w:rPr>
             <w:rFonts w:ascii="Cambria Math" w:hAnsi="Cambria Math"/>
           </w:rPr>
-          <m:t>θ</m:t>
-        </m:r>
-        <m:r>
-          <w:rPr>
-            <w:rFonts w:ascii="Cambria Math" w:hAnsi="Cambria Math"/>
-          </w:rPr>
-          <m:t xml:space="preserve"> – </m:t>
+          <m:t xml:space="preserve">θ – </m:t>
         </m:r>
         <m:sSub>
           <m:sSubPr>
@@ -1791,13 +1688,7 @@
           <w:rPr>
             <w:rFonts w:ascii="Cambria Math" w:hAnsi="Cambria Math"/>
           </w:rPr>
-          <m:t>=</m:t>
-        </m:r>
-        <m:r>
-          <w:rPr>
-            <w:rFonts w:ascii="Cambria Math" w:hAnsi="Cambria Math"/>
-          </w:rPr>
-          <m:t xml:space="preserve">- </m:t>
+          <m:t xml:space="preserve">=- </m:t>
         </m:r>
         <m:f>
           <m:fPr>
@@ -1879,19 +1770,7 @@
               <w:rPr>
                 <w:rFonts w:ascii="Cambria Math" w:hAnsi="Cambria Math"/>
               </w:rPr>
-              <m:t>(</m:t>
-            </m:r>
-            <m:r>
-              <w:rPr>
-                <w:rFonts w:ascii="Cambria Math" w:hAnsi="Cambria Math"/>
-              </w:rPr>
-              <m:t>с</m:t>
-            </m:r>
-            <m:r>
-              <w:rPr>
-                <w:rFonts w:ascii="Cambria Math" w:hAnsi="Cambria Math"/>
-              </w:rPr>
-              <m:t>)</m:t>
+              <m:t>(с)</m:t>
             </m:r>
           </m:den>
         </m:f>
@@ -1971,13 +1850,7 @@
           <w:rPr>
             <w:rFonts w:ascii="Cambria Math" w:hAnsi="Cambria Math"/>
           </w:rPr>
-          <m:t xml:space="preserve"> ≥m&gt;0 на </m:t>
-        </m:r>
-        <m:r>
-          <w:rPr>
-            <w:rFonts w:ascii="Cambria Math" w:hAnsi="Cambria Math"/>
-          </w:rPr>
-          <m:t>[a, b]</m:t>
+          <m:t xml:space="preserve"> ≥m&gt;0 на [a, b]</m:t>
         </m:r>
       </m:oMath>
       <w:r>
@@ -2020,13 +1893,7 @@
           <w:rPr>
             <w:rFonts w:ascii="Cambria Math" w:hAnsi="Cambria Math"/>
           </w:rPr>
-          <m:t xml:space="preserve"> –θ</m:t>
-        </m:r>
-        <m:r>
-          <w:rPr>
-            <w:rFonts w:ascii="Cambria Math" w:hAnsi="Cambria Math"/>
-          </w:rPr>
-          <m:t xml:space="preserve">| &lt; </m:t>
+          <m:t xml:space="preserve"> –θ| &lt; </m:t>
         </m:r>
         <m:r>
           <m:rPr>
@@ -2194,13 +2061,7 @@
           <w:rPr>
             <w:rFonts w:ascii="Cambria Math" w:hAnsi="Cambria Math"/>
           </w:rPr>
-          <m:t>ε</m:t>
-        </m:r>
-        <m:r>
-          <w:rPr>
-            <w:rFonts w:ascii="Cambria Math" w:hAnsi="Cambria Math"/>
-          </w:rPr>
-          <m:t xml:space="preserve"> </m:t>
+          <m:t xml:space="preserve">ε </m:t>
         </m:r>
       </m:oMath>
     </w:p>
@@ -8473,7 +8334,7 @@
 </file>
 
 <file path=customXml/itemProps1.xml><?xml version="1.0" encoding="utf-8"?>
-<ds:datastoreItem xmlns:ds="http://schemas.openxmlformats.org/officeDocument/2006/customXml" ds:itemID="{141F9889-DF1B-4945-B7D4-FE17D20972BE}">
+<ds:datastoreItem xmlns:ds="http://schemas.openxmlformats.org/officeDocument/2006/customXml" ds:itemID="{CB3AEB7F-07EE-4A32-B532-62BCA675DBBD}">
   <ds:schemaRefs>
     <ds:schemaRef ds:uri="http://schemas.openxmlformats.org/officeDocument/2006/bibliography"/>
   </ds:schemaRefs>
